--- a/cover.docx
+++ b/cover.docx
@@ -59,7 +59,16 @@
                                 <w:sz w:val="32"/>
                                 <w:szCs w:val="32"/>
                               </w:rPr>
-                              <w:t>Version 0.8 Public Preview</w:t>
+                              <w:t xml:space="preserve">Version </w:t>
+                            </w:r>
+                            <w:r>
+                              <w:rPr>
+                                <w:rFonts w:ascii="Helvetica" w:hAnsi="Helvetica"/>
+                                <w:color w:val="8AB7E8"/>
+                                <w:sz w:val="32"/>
+                                <w:szCs w:val="32"/>
+                              </w:rPr>
+                              <w:t>1.0</w:t>
                             </w:r>
                           </w:p>
                         </w:txbxContent>
@@ -102,7 +111,16 @@
                           <w:sz w:val="32"/>
                           <w:szCs w:val="32"/>
                         </w:rPr>
-                        <w:t>Version 0.8 Public Preview</w:t>
+                        <w:t xml:space="preserve">Version </w:t>
+                      </w:r>
+                      <w:r>
+                        <w:rPr>
+                          <w:rFonts w:ascii="Helvetica" w:hAnsi="Helvetica"/>
+                          <w:color w:val="8AB7E8"/>
+                          <w:sz w:val="32"/>
+                          <w:szCs w:val="32"/>
+                        </w:rPr>
+                        <w:t>1.0</w:t>
                       </w:r>
                     </w:p>
                   </w:txbxContent>
@@ -305,6 +323,7 @@
     <w:lsdException w:name="HTML Sample" w:semiHidden="1" w:unhideWhenUsed="1"/>
     <w:lsdException w:name="HTML Typewriter" w:semiHidden="1" w:unhideWhenUsed="1"/>
     <w:lsdException w:name="HTML Variable" w:semiHidden="1" w:unhideWhenUsed="1"/>
+    <w:lsdException w:name="Normal Table" w:semiHidden="1" w:unhideWhenUsed="1"/>
     <w:lsdException w:name="annotation subject" w:semiHidden="1" w:unhideWhenUsed="1"/>
     <w:lsdException w:name="No List" w:semiHidden="1" w:unhideWhenUsed="1"/>
     <w:lsdException w:name="Outline List 1" w:semiHidden="1" w:unhideWhenUsed="1"/>
@@ -351,8 +370,10 @@
     <w:lsdException w:name="Table Subtle 2" w:semiHidden="1" w:unhideWhenUsed="1"/>
     <w:lsdException w:name="Table Web 1" w:semiHidden="1" w:unhideWhenUsed="1"/>
     <w:lsdException w:name="Table Web 2" w:semiHidden="1" w:unhideWhenUsed="1"/>
+    <w:lsdException w:name="Table Web 3" w:semiHidden="1" w:unhideWhenUsed="1"/>
     <w:lsdException w:name="Balloon Text" w:semiHidden="1" w:unhideWhenUsed="1"/>
     <w:lsdException w:name="Table Grid" w:uiPriority="39"/>
+    <w:lsdException w:name="Table Theme" w:semiHidden="1" w:unhideWhenUsed="1"/>
     <w:lsdException w:name="Placeholder Text" w:semiHidden="1"/>
     <w:lsdException w:name="No Spacing" w:uiPriority="1" w:qFormat="1"/>
     <w:lsdException w:name="Light Shading" w:uiPriority="60"/>
